--- a/Solution.docx
+++ b/Solution.docx
@@ -105,9 +105,11 @@
             <w:tcW w:w="2254" w:type="dxa"/>
           </w:tcPr>
           <w:p>
+            <w:proofErr w:type="spellStart"/>
             <w:r>
               <w:t>Sumeet_CourseAssignment</w:t>
             </w:r>
+            <w:proofErr w:type="spellEnd"/>
           </w:p>
           <w:p/>
         </w:tc>
@@ -138,6 +140,7 @@
             <w:tcW w:w="2254" w:type="dxa"/>
           </w:tcPr>
           <w:p>
+            <w:proofErr w:type="spellStart"/>
             <w:r>
               <w:rPr>
                 <w:rFonts w:ascii="Roboto" w:hAnsi="Roboto"/>
@@ -148,6 +151,7 @@
               </w:rPr>
               <w:t>SG_Sumeet</w:t>
             </w:r>
+            <w:proofErr w:type="spellEnd"/>
           </w:p>
         </w:tc>
         <w:tc>
@@ -155,6 +159,8 @@
             <w:tcW w:w="2254" w:type="dxa"/>
           </w:tcPr>
           <w:p>
+            <w:proofErr w:type="spellStart"/>
+            <w:proofErr w:type="gramStart"/>
             <w:r>
               <w:rPr>
                 <w:rFonts w:ascii="Roboto" w:hAnsi="Roboto"/>
@@ -163,7 +169,19 @@
                 <w:szCs w:val="21"/>
                 <w:shd w:val="clear" w:color="auto" w:fill="FFFFFF"/>
               </w:rPr>
-              <w:t>Name:WebServer Sec</w:t>
+              <w:t>Name:WebServer</w:t>
+            </w:r>
+            <w:proofErr w:type="spellEnd"/>
+            <w:proofErr w:type="gramEnd"/>
+            <w:r>
+              <w:rPr>
+                <w:rFonts w:ascii="Roboto" w:hAnsi="Roboto"/>
+                <w:color w:val="16191F"/>
+                <w:sz w:val="21"/>
+                <w:szCs w:val="21"/>
+                <w:shd w:val="clear" w:color="auto" w:fill="FFFFFF"/>
+              </w:rPr>
+              <w:t xml:space="preserve"> Sec</w:t>
             </w:r>
           </w:p>
         </w:tc>
@@ -230,6 +248,7 @@
             <w:tcW w:w="2254" w:type="dxa"/>
           </w:tcPr>
           <w:p>
+            <w:proofErr w:type="spellStart"/>
             <w:r>
               <w:rPr>
                 <w:rFonts w:ascii="Roboto" w:hAnsi="Roboto"/>
@@ -239,6 +258,7 @@
               </w:rPr>
               <w:t>upgrad-sumeet</w:t>
             </w:r>
+            <w:proofErr w:type="spellEnd"/>
           </w:p>
         </w:tc>
         <w:tc>
@@ -261,6 +281,126 @@
         <w:tab/>
       </w:r>
     </w:p>
+    <w:p>
+      <w:r>
+        <w:t xml:space="preserve">Once we done with Task1, Task2 and update of automation.sh file in Task3 </w:t>
+      </w:r>
+    </w:p>
+    <w:p>
+      <w:pPr>
+        <w:rPr>
+          <w:b/>
+          <w:bCs/>
+        </w:rPr>
+      </w:pPr>
+      <w:r>
+        <w:t xml:space="preserve">Need to setup </w:t>
+      </w:r>
+      <w:proofErr w:type="spellStart"/>
+      <w:r>
+        <w:t>cron</w:t>
+      </w:r>
+      <w:proofErr w:type="spellEnd"/>
+      <w:r>
+        <w:t xml:space="preserve"> job, create automation file in </w:t>
+      </w:r>
+      <w:r>
+        <w:rPr>
+          <w:b/>
+          <w:bCs/>
+        </w:rPr>
+        <w:t>/etc/</w:t>
+      </w:r>
+      <w:proofErr w:type="spellStart"/>
+      <w:proofErr w:type="gramStart"/>
+      <w:r>
+        <w:rPr>
+          <w:b/>
+          <w:bCs/>
+        </w:rPr>
+        <w:t>cron.d</w:t>
+      </w:r>
+      <w:proofErr w:type="spellEnd"/>
+      <w:proofErr w:type="gramEnd"/>
+      <w:r>
+        <w:rPr>
+          <w:b/>
+          <w:bCs/>
+        </w:rPr>
+        <w:t>/</w:t>
+      </w:r>
+    </w:p>
+    <w:p>
+      <w:pPr>
+        <w:rPr>
+          <w:rStyle w:val="Strong"/>
+          <w:b w:val="0"/>
+          <w:bCs w:val="0"/>
+        </w:rPr>
+      </w:pPr>
+      <w:r>
+        <w:t>cat /etc/</w:t>
+      </w:r>
+      <w:proofErr w:type="spellStart"/>
+      <w:proofErr w:type="gramStart"/>
+      <w:r>
+        <w:t>cron.d</w:t>
+      </w:r>
+      <w:proofErr w:type="spellEnd"/>
+      <w:proofErr w:type="gramEnd"/>
+      <w:r>
+        <w:t>/automation</w:t>
+      </w:r>
+    </w:p>
+    <w:p>
+      <w:pPr>
+        <w:pBdr>
+          <w:top w:val="single" w:sz="6" w:space="7" w:color="CCCCCC"/>
+          <w:left w:val="single" w:sz="6" w:space="7" w:color="CCCCCC"/>
+          <w:bottom w:val="single" w:sz="6" w:space="7" w:color="CCCCCC"/>
+          <w:right w:val="single" w:sz="6" w:space="7" w:color="CCCCCC"/>
+        </w:pBdr>
+        <w:shd w:val="clear" w:color="auto" w:fill="F5F5F5"/>
+        <w:tabs>
+          <w:tab w:val="left" w:pos="916"/>
+          <w:tab w:val="left" w:pos="1832"/>
+          <w:tab w:val="left" w:pos="2748"/>
+          <w:tab w:val="left" w:pos="3664"/>
+          <w:tab w:val="left" w:pos="4580"/>
+          <w:tab w:val="left" w:pos="5496"/>
+          <w:tab w:val="left" w:pos="6412"/>
+          <w:tab w:val="left" w:pos="7328"/>
+          <w:tab w:val="left" w:pos="8244"/>
+          <w:tab w:val="left" w:pos="9160"/>
+          <w:tab w:val="left" w:pos="10076"/>
+          <w:tab w:val="left" w:pos="10992"/>
+          <w:tab w:val="left" w:pos="11908"/>
+          <w:tab w:val="left" w:pos="12824"/>
+          <w:tab w:val="left" w:pos="13740"/>
+          <w:tab w:val="left" w:pos="14656"/>
+        </w:tabs>
+        <w:wordWrap w:val="0"/>
+        <w:spacing w:after="0" w:line="244" w:lineRule="atLeast"/>
+        <w:rPr>
+          <w:rFonts w:ascii="Courier New" w:eastAsia="Times New Roman" w:hAnsi="Courier New" w:cs="Courier New"/>
+          <w:color w:val="333333"/>
+          <w:sz w:val="20"/>
+          <w:szCs w:val="20"/>
+          <w:lang w:eastAsia="en-IN"/>
+        </w:rPr>
+      </w:pPr>
+      <w:r>
+        <w:rPr>
+          <w:rFonts w:ascii="Courier New" w:eastAsia="Times New Roman" w:hAnsi="Courier New" w:cs="Courier New"/>
+          <w:color w:val="333333"/>
+          <w:sz w:val="20"/>
+          <w:szCs w:val="20"/>
+          <w:lang w:eastAsia="en-IN"/>
+        </w:rPr>
+        <w:t>* * * * * root /root/Automation_Project/automation.sh</w:t>
+      </w:r>
+    </w:p>
+    <w:p/>
     <w:p>
       <w:pPr>
         <w:ind w:left="2160" w:firstLine="720"/>
@@ -364,6 +504,7 @@
         <w:rPr>
           <w:noProof/>
         </w:rPr>
+        <w:lastRenderedPageBreak/>
         <w:drawing>
           <wp:inline distT="0" distB="0" distL="0" distR="0" wp14:anchorId="5A75FA94" wp14:editId="14CBF607">
             <wp:extent cx="5731510" cy="2082165"/>
@@ -509,6 +650,7 @@
         <w:rPr>
           <w:noProof/>
         </w:rPr>
+        <w:lastRenderedPageBreak/>
         <w:drawing>
           <wp:inline distT="0" distB="0" distL="0" distR="0" wp14:anchorId="7BAF7127" wp14:editId="0BCC2958">
             <wp:extent cx="5731510" cy="2052320"/>
@@ -702,6 +844,7 @@
         <w:rPr>
           <w:noProof/>
         </w:rPr>
+        <w:lastRenderedPageBreak/>
         <w:drawing>
           <wp:inline distT="0" distB="0" distL="0" distR="0" wp14:anchorId="191DB7F5" wp14:editId="395EFC6C">
             <wp:extent cx="5731510" cy="2192020"/>
@@ -786,7 +929,6 @@
         <w:rPr>
           <w:noProof/>
         </w:rPr>
-        <w:lastRenderedPageBreak/>
         <w:drawing>
           <wp:inline distT="0" distB="0" distL="0" distR="0" wp14:anchorId="43EA1F46" wp14:editId="725FC903">
             <wp:extent cx="5731510" cy="2047240"/>
@@ -859,6 +1001,7 @@
         <w:rPr>
           <w:noProof/>
         </w:rPr>
+        <w:lastRenderedPageBreak/>
         <w:drawing>
           <wp:inline distT="0" distB="0" distL="0" distR="0" wp14:anchorId="4C581E7E" wp14:editId="20CE3A28">
             <wp:extent cx="5731510" cy="2301240"/>
@@ -1411,6 +1554,67 @@
       <w:shd w:val="clear" w:color="auto" w:fill="E1DFDD"/>
     </w:rPr>
   </w:style>
+  <w:style w:type="character" w:styleId="Strong">
+    <w:name w:val="Strong"/>
+    <w:basedOn w:val="DefaultParagraphFont"/>
+    <w:uiPriority w:val="22"/>
+    <w:qFormat/>
+    <w:rsid w:val="00A40768"/>
+    <w:rPr>
+      <w:b/>
+      <w:bCs/>
+    </w:rPr>
+  </w:style>
+  <w:style w:type="paragraph" w:styleId="HTMLPreformatted">
+    <w:name w:val="HTML Preformatted"/>
+    <w:basedOn w:val="Normal"/>
+    <w:link w:val="HTMLPreformattedChar"/>
+    <w:uiPriority w:val="99"/>
+    <w:semiHidden/>
+    <w:unhideWhenUsed/>
+    <w:rsid w:val="00A40768"/>
+    <w:pPr>
+      <w:tabs>
+        <w:tab w:val="left" w:pos="916"/>
+        <w:tab w:val="left" w:pos="1832"/>
+        <w:tab w:val="left" w:pos="2748"/>
+        <w:tab w:val="left" w:pos="3664"/>
+        <w:tab w:val="left" w:pos="4580"/>
+        <w:tab w:val="left" w:pos="5496"/>
+        <w:tab w:val="left" w:pos="6412"/>
+        <w:tab w:val="left" w:pos="7328"/>
+        <w:tab w:val="left" w:pos="8244"/>
+        <w:tab w:val="left" w:pos="9160"/>
+        <w:tab w:val="left" w:pos="10076"/>
+        <w:tab w:val="left" w:pos="10992"/>
+        <w:tab w:val="left" w:pos="11908"/>
+        <w:tab w:val="left" w:pos="12824"/>
+        <w:tab w:val="left" w:pos="13740"/>
+        <w:tab w:val="left" w:pos="14656"/>
+      </w:tabs>
+      <w:spacing w:after="0" w:line="240" w:lineRule="auto"/>
+    </w:pPr>
+    <w:rPr>
+      <w:rFonts w:ascii="Courier New" w:eastAsia="Times New Roman" w:hAnsi="Courier New" w:cs="Courier New"/>
+      <w:sz w:val="20"/>
+      <w:szCs w:val="20"/>
+      <w:lang w:eastAsia="en-IN"/>
+    </w:rPr>
+  </w:style>
+  <w:style w:type="character" w:customStyle="1" w:styleId="HTMLPreformattedChar">
+    <w:name w:val="HTML Preformatted Char"/>
+    <w:basedOn w:val="DefaultParagraphFont"/>
+    <w:link w:val="HTMLPreformatted"/>
+    <w:uiPriority w:val="99"/>
+    <w:semiHidden/>
+    <w:rsid w:val="00A40768"/>
+    <w:rPr>
+      <w:rFonts w:ascii="Courier New" w:eastAsia="Times New Roman" w:hAnsi="Courier New" w:cs="Courier New"/>
+      <w:sz w:val="20"/>
+      <w:szCs w:val="20"/>
+      <w:lang w:eastAsia="en-IN"/>
+    </w:rPr>
+  </w:style>
 </w:styles>
 </file>
 

--- a/Solution.docx
+++ b/Solution.docx
@@ -105,11 +105,9 @@
             <w:tcW w:w="2254" w:type="dxa"/>
           </w:tcPr>
           <w:p>
-            <w:proofErr w:type="spellStart"/>
             <w:r>
               <w:t>Sumeet_CourseAssignment</w:t>
             </w:r>
-            <w:proofErr w:type="spellEnd"/>
           </w:p>
           <w:p/>
         </w:tc>
@@ -140,7 +138,6 @@
             <w:tcW w:w="2254" w:type="dxa"/>
           </w:tcPr>
           <w:p>
-            <w:proofErr w:type="spellStart"/>
             <w:r>
               <w:rPr>
                 <w:rFonts w:ascii="Roboto" w:hAnsi="Roboto"/>
@@ -151,7 +148,6 @@
               </w:rPr>
               <w:t>SG_Sumeet</w:t>
             </w:r>
-            <w:proofErr w:type="spellEnd"/>
           </w:p>
         </w:tc>
         <w:tc>
@@ -159,8 +155,6 @@
             <w:tcW w:w="2254" w:type="dxa"/>
           </w:tcPr>
           <w:p>
-            <w:proofErr w:type="spellStart"/>
-            <w:proofErr w:type="gramStart"/>
             <w:r>
               <w:rPr>
                 <w:rFonts w:ascii="Roboto" w:hAnsi="Roboto"/>
@@ -169,19 +163,7 @@
                 <w:szCs w:val="21"/>
                 <w:shd w:val="clear" w:color="auto" w:fill="FFFFFF"/>
               </w:rPr>
-              <w:t>Name:WebServer</w:t>
-            </w:r>
-            <w:proofErr w:type="spellEnd"/>
-            <w:proofErr w:type="gramEnd"/>
-            <w:r>
-              <w:rPr>
-                <w:rFonts w:ascii="Roboto" w:hAnsi="Roboto"/>
-                <w:color w:val="16191F"/>
-                <w:sz w:val="21"/>
-                <w:szCs w:val="21"/>
-                <w:shd w:val="clear" w:color="auto" w:fill="FFFFFF"/>
-              </w:rPr>
-              <w:t xml:space="preserve"> Sec</w:t>
+              <w:t>Name:WebServer Sec</w:t>
             </w:r>
           </w:p>
         </w:tc>
@@ -248,7 +230,6 @@
             <w:tcW w:w="2254" w:type="dxa"/>
           </w:tcPr>
           <w:p>
-            <w:proofErr w:type="spellStart"/>
             <w:r>
               <w:rPr>
                 <w:rFonts w:ascii="Roboto" w:hAnsi="Roboto"/>
@@ -258,7 +239,6 @@
               </w:rPr>
               <w:t>upgrad-sumeet</w:t>
             </w:r>
-            <w:proofErr w:type="spellEnd"/>
           </w:p>
         </w:tc>
         <w:tc>
@@ -271,22 +251,6 @@
     </w:tbl>
     <w:p/>
     <w:p>
-      <w:r>
-        <w:t xml:space="preserve">Git Repository: </w:t>
-      </w:r>
-      <w:r>
-        <w:t>https://github.com/sumeetkumar05/AWS_CourseAssignment</w:t>
-      </w:r>
-      <w:r>
-        <w:tab/>
-      </w:r>
-    </w:p>
-    <w:p>
-      <w:r>
-        <w:t xml:space="preserve">Once we done with Task1, Task2 and update of automation.sh file in Task3 </w:t>
-      </w:r>
-    </w:p>
-    <w:p>
       <w:pPr>
         <w:rPr>
           <w:b/>
@@ -294,40 +258,87 @@
         </w:rPr>
       </w:pPr>
       <w:r>
-        <w:t xml:space="preserve">Need to setup </w:t>
-      </w:r>
-      <w:proofErr w:type="spellStart"/>
-      <w:r>
-        <w:t>cron</w:t>
-      </w:r>
-      <w:proofErr w:type="spellEnd"/>
-      <w:r>
-        <w:t xml:space="preserve"> job, create automation file in </w:t>
-      </w:r>
-      <w:r>
         <w:rPr>
           <w:b/>
           <w:bCs/>
         </w:rPr>
-        <w:t>/etc/</w:t>
-      </w:r>
-      <w:proofErr w:type="spellStart"/>
-      <w:proofErr w:type="gramStart"/>
+        <w:t xml:space="preserve">Git Repository: </w:t>
+      </w:r>
+      <w:hyperlink r:id="rId4" w:history="1">
+        <w:r>
+          <w:rPr>
+            <w:rStyle w:val="Hyperlink"/>
+            <w:b/>
+            <w:bCs/>
+          </w:rPr>
+          <w:t>https://github.com/sumeetkumar05/AWS_CourseAssignment</w:t>
+        </w:r>
+      </w:hyperlink>
       <w:r>
         <w:rPr>
           <w:b/>
           <w:bCs/>
         </w:rPr>
-        <w:t>cron.d</w:t>
-      </w:r>
-      <w:proofErr w:type="spellEnd"/>
-      <w:proofErr w:type="gramEnd"/>
-      <w:r>
+        <w:tab/>
+      </w:r>
+    </w:p>
+    <w:p>
+      <w:pPr>
         <w:rPr>
           <w:b/>
           <w:bCs/>
         </w:rPr>
-        <w:t>/</w:t>
+      </w:pPr>
+      <w:r>
+        <w:rPr>
+          <w:b/>
+          <w:bCs/>
+        </w:rPr>
+        <w:t xml:space="preserve">Script name: </w:t>
+      </w:r>
+      <w:r>
+        <w:rPr>
+          <w:b/>
+          <w:bCs/>
+        </w:rPr>
+        <w:t>automation</w:t>
+      </w:r>
+      <w:r>
+        <w:rPr>
+          <w:b/>
+          <w:bCs/>
+        </w:rPr>
+        <w:t>.sh</w:t>
+      </w:r>
+      <w:r>
+        <w:rPr>
+          <w:b/>
+          <w:bCs/>
+        </w:rPr>
+        <w:tab/>
+      </w:r>
+    </w:p>
+    <w:p>
+      <w:r>
+        <w:t xml:space="preserve">Once we done with Task1, Task2 and update of automation.sh file in Task3 </w:t>
+      </w:r>
+    </w:p>
+    <w:p>
+      <w:pPr>
+        <w:rPr>
+          <w:b/>
+          <w:bCs/>
+        </w:rPr>
+      </w:pPr>
+      <w:r>
+        <w:t xml:space="preserve">Need to setup cron job, create automation file in </w:t>
+      </w:r>
+      <w:r>
+        <w:rPr>
+          <w:b/>
+          <w:bCs/>
+        </w:rPr>
+        <w:t>/etc/cron.d/</w:t>
       </w:r>
     </w:p>
     <w:p>
@@ -339,17 +350,7 @@
         </w:rPr>
       </w:pPr>
       <w:r>
-        <w:t>cat /etc/</w:t>
-      </w:r>
-      <w:proofErr w:type="spellStart"/>
-      <w:proofErr w:type="gramStart"/>
-      <w:r>
-        <w:t>cron.d</w:t>
-      </w:r>
-      <w:proofErr w:type="spellEnd"/>
-      <w:proofErr w:type="gramEnd"/>
-      <w:r>
-        <w:t>/automation</w:t>
+        <w:t>cat /etc/cron.d/automation</w:t>
       </w:r>
     </w:p>
     <w:p>
@@ -438,7 +439,7 @@
                     <pic:cNvPicPr/>
                   </pic:nvPicPr>
                   <pic:blipFill>
-                    <a:blip r:embed="rId4"/>
+                    <a:blip r:embed="rId5"/>
                     <a:stretch>
                       <a:fillRect/>
                     </a:stretch>
@@ -467,49 +468,6 @@
             <wp:extent cx="5731510" cy="2068830"/>
             <wp:effectExtent l="0" t="0" r="2540" b="7620"/>
             <wp:docPr id="2" name="Picture 2"/>
-            <wp:cNvGraphicFramePr>
-              <a:graphicFrameLocks xmlns:a="http://schemas.openxmlformats.org/drawingml/2006/main" noChangeAspect="1"/>
-            </wp:cNvGraphicFramePr>
-            <a:graphic xmlns:a="http://schemas.openxmlformats.org/drawingml/2006/main">
-              <a:graphicData uri="http://schemas.openxmlformats.org/drawingml/2006/picture">
-                <pic:pic xmlns:pic="http://schemas.openxmlformats.org/drawingml/2006/picture">
-                  <pic:nvPicPr>
-                    <pic:cNvPr id="1" name=""/>
-                    <pic:cNvPicPr/>
-                  </pic:nvPicPr>
-                  <pic:blipFill>
-                    <a:blip r:embed="rId5"/>
-                    <a:stretch>
-                      <a:fillRect/>
-                    </a:stretch>
-                  </pic:blipFill>
-                  <pic:spPr>
-                    <a:xfrm>
-                      <a:off x="0" y="0"/>
-                      <a:ext cx="5731510" cy="2068830"/>
-                    </a:xfrm>
-                    <a:prstGeom prst="rect">
-                      <a:avLst/>
-                    </a:prstGeom>
-                  </pic:spPr>
-                </pic:pic>
-              </a:graphicData>
-            </a:graphic>
-          </wp:inline>
-        </w:drawing>
-      </w:r>
-    </w:p>
-    <w:p>
-      <w:r>
-        <w:rPr>
-          <w:noProof/>
-        </w:rPr>
-        <w:lastRenderedPageBreak/>
-        <w:drawing>
-          <wp:inline distT="0" distB="0" distL="0" distR="0" wp14:anchorId="5A75FA94" wp14:editId="14CBF607">
-            <wp:extent cx="5731510" cy="2082165"/>
-            <wp:effectExtent l="0" t="0" r="2540" b="0"/>
-            <wp:docPr id="3" name="Picture 3"/>
             <wp:cNvGraphicFramePr>
               <a:graphicFrameLocks xmlns:a="http://schemas.openxmlformats.org/drawingml/2006/main" noChangeAspect="1"/>
             </wp:cNvGraphicFramePr>
@@ -529,7 +487,7 @@
                   <pic:spPr>
                     <a:xfrm>
                       <a:off x="0" y="0"/>
-                      <a:ext cx="5731510" cy="2082165"/>
+                      <a:ext cx="5731510" cy="2068830"/>
                     </a:xfrm>
                     <a:prstGeom prst="rect">
                       <a:avLst/>
@@ -542,17 +500,17 @@
         </w:drawing>
       </w:r>
     </w:p>
-    <w:p/>
     <w:p>
       <w:r>
         <w:rPr>
           <w:noProof/>
         </w:rPr>
+        <w:lastRenderedPageBreak/>
         <w:drawing>
-          <wp:inline distT="0" distB="0" distL="0" distR="0" wp14:anchorId="4508DDE4" wp14:editId="511D4373">
-            <wp:extent cx="5731510" cy="1526540"/>
+          <wp:inline distT="0" distB="0" distL="0" distR="0" wp14:anchorId="5A75FA94" wp14:editId="14CBF607">
+            <wp:extent cx="5731510" cy="2082165"/>
             <wp:effectExtent l="0" t="0" r="2540" b="0"/>
-            <wp:docPr id="4" name="Picture 4"/>
+            <wp:docPr id="3" name="Picture 3"/>
             <wp:cNvGraphicFramePr>
               <a:graphicFrameLocks xmlns:a="http://schemas.openxmlformats.org/drawingml/2006/main" noChangeAspect="1"/>
             </wp:cNvGraphicFramePr>
@@ -572,7 +530,7 @@
                   <pic:spPr>
                     <a:xfrm>
                       <a:off x="0" y="0"/>
-                      <a:ext cx="5731510" cy="1526540"/>
+                      <a:ext cx="5731510" cy="2082165"/>
                     </a:xfrm>
                     <a:prstGeom prst="rect">
                       <a:avLst/>
@@ -585,23 +543,6 @@
         </w:drawing>
       </w:r>
     </w:p>
-    <w:p>
-      <w:r>
-        <w:tab/>
-      </w:r>
-      <w:r>
-        <w:tab/>
-      </w:r>
-      <w:r>
-        <w:tab/>
-      </w:r>
-      <w:r>
-        <w:tab/>
-      </w:r>
-      <w:r>
-        <w:t>Security Group</w:t>
-      </w:r>
-    </w:p>
     <w:p/>
     <w:p>
       <w:r>
@@ -609,10 +550,10 @@
           <w:noProof/>
         </w:rPr>
         <w:drawing>
-          <wp:inline distT="0" distB="0" distL="0" distR="0" wp14:anchorId="1E8E3077" wp14:editId="336759DD">
-            <wp:extent cx="5731510" cy="2190750"/>
+          <wp:inline distT="0" distB="0" distL="0" distR="0" wp14:anchorId="4508DDE4" wp14:editId="511D4373">
+            <wp:extent cx="5731510" cy="1526540"/>
             <wp:effectExtent l="0" t="0" r="2540" b="0"/>
-            <wp:docPr id="5" name="Picture 5"/>
+            <wp:docPr id="4" name="Picture 4"/>
             <wp:cNvGraphicFramePr>
               <a:graphicFrameLocks xmlns:a="http://schemas.openxmlformats.org/drawingml/2006/main" noChangeAspect="1"/>
             </wp:cNvGraphicFramePr>
@@ -632,7 +573,7 @@
                   <pic:spPr>
                     <a:xfrm>
                       <a:off x="0" y="0"/>
-                      <a:ext cx="5731510" cy="2190750"/>
+                      <a:ext cx="5731510" cy="1526540"/>
                     </a:xfrm>
                     <a:prstGeom prst="rect">
                       <a:avLst/>
@@ -647,15 +588,32 @@
     </w:p>
     <w:p>
       <w:r>
+        <w:tab/>
+      </w:r>
+      <w:r>
+        <w:tab/>
+      </w:r>
+      <w:r>
+        <w:tab/>
+      </w:r>
+      <w:r>
+        <w:tab/>
+      </w:r>
+      <w:r>
+        <w:t>Security Group</w:t>
+      </w:r>
+    </w:p>
+    <w:p/>
+    <w:p>
+      <w:r>
         <w:rPr>
           <w:noProof/>
         </w:rPr>
-        <w:lastRenderedPageBreak/>
         <w:drawing>
-          <wp:inline distT="0" distB="0" distL="0" distR="0" wp14:anchorId="7BAF7127" wp14:editId="0BCC2958">
-            <wp:extent cx="5731510" cy="2052320"/>
-            <wp:effectExtent l="0" t="0" r="2540" b="5080"/>
-            <wp:docPr id="6" name="Picture 6"/>
+          <wp:inline distT="0" distB="0" distL="0" distR="0" wp14:anchorId="1E8E3077" wp14:editId="336759DD">
+            <wp:extent cx="5731510" cy="2190750"/>
+            <wp:effectExtent l="0" t="0" r="2540" b="0"/>
+            <wp:docPr id="5" name="Picture 5"/>
             <wp:cNvGraphicFramePr>
               <a:graphicFrameLocks xmlns:a="http://schemas.openxmlformats.org/drawingml/2006/main" noChangeAspect="1"/>
             </wp:cNvGraphicFramePr>
@@ -675,7 +633,7 @@
                   <pic:spPr>
                     <a:xfrm>
                       <a:off x="0" y="0"/>
-                      <a:ext cx="5731510" cy="2052320"/>
+                      <a:ext cx="5731510" cy="2190750"/>
                     </a:xfrm>
                     <a:prstGeom prst="rect">
                       <a:avLst/>
@@ -688,124 +646,17 @@
         </w:drawing>
       </w:r>
     </w:p>
-    <w:p/>
-    <w:p/>
-    <w:p>
-      <w:pPr>
-        <w:ind w:left="2880" w:firstLine="720"/>
-        <w:rPr>
-          <w:sz w:val="28"/>
-          <w:szCs w:val="28"/>
-        </w:rPr>
-      </w:pPr>
-    </w:p>
-    <w:p>
-      <w:pPr>
-        <w:ind w:left="2880" w:firstLine="720"/>
-        <w:rPr>
-          <w:sz w:val="28"/>
-          <w:szCs w:val="28"/>
-        </w:rPr>
-      </w:pPr>
-    </w:p>
-    <w:p>
-      <w:pPr>
-        <w:ind w:left="2880" w:firstLine="720"/>
-        <w:rPr>
-          <w:sz w:val="28"/>
-          <w:szCs w:val="28"/>
-        </w:rPr>
-      </w:pPr>
-    </w:p>
-    <w:p>
-      <w:pPr>
-        <w:ind w:left="2880" w:firstLine="720"/>
-        <w:rPr>
-          <w:sz w:val="28"/>
-          <w:szCs w:val="28"/>
-        </w:rPr>
-      </w:pPr>
-    </w:p>
-    <w:p>
-      <w:pPr>
-        <w:ind w:left="2880" w:firstLine="720"/>
-        <w:rPr>
-          <w:sz w:val="28"/>
-          <w:szCs w:val="28"/>
-        </w:rPr>
-      </w:pPr>
-    </w:p>
-    <w:p>
-      <w:pPr>
-        <w:ind w:left="2880" w:firstLine="720"/>
-        <w:rPr>
-          <w:sz w:val="28"/>
-          <w:szCs w:val="28"/>
-        </w:rPr>
-      </w:pPr>
-    </w:p>
-    <w:p>
-      <w:pPr>
-        <w:ind w:left="2880" w:firstLine="720"/>
-        <w:rPr>
-          <w:sz w:val="28"/>
-          <w:szCs w:val="28"/>
-        </w:rPr>
-      </w:pPr>
-    </w:p>
-    <w:p>
-      <w:pPr>
-        <w:ind w:left="2880" w:firstLine="720"/>
-        <w:rPr>
-          <w:sz w:val="28"/>
-          <w:szCs w:val="28"/>
-        </w:rPr>
-      </w:pPr>
-    </w:p>
-    <w:p>
-      <w:pPr>
-        <w:ind w:left="2880" w:firstLine="720"/>
-        <w:rPr>
-          <w:sz w:val="28"/>
-          <w:szCs w:val="28"/>
-        </w:rPr>
-      </w:pPr>
-    </w:p>
-    <w:p>
-      <w:pPr>
-        <w:ind w:left="2880" w:firstLine="720"/>
-        <w:rPr>
-          <w:sz w:val="28"/>
-          <w:szCs w:val="28"/>
-        </w:rPr>
-      </w:pPr>
-    </w:p>
-    <w:p>
-      <w:pPr>
-        <w:ind w:left="2880" w:firstLine="720"/>
-        <w:rPr>
-          <w:sz w:val="28"/>
-          <w:szCs w:val="28"/>
-        </w:rPr>
-      </w:pPr>
-      <w:r>
-        <w:rPr>
-          <w:sz w:val="28"/>
-          <w:szCs w:val="28"/>
-        </w:rPr>
-        <w:t>EC2 Instance</w:t>
-      </w:r>
-    </w:p>
     <w:p>
       <w:r>
         <w:rPr>
           <w:noProof/>
         </w:rPr>
+        <w:lastRenderedPageBreak/>
         <w:drawing>
-          <wp:inline distT="0" distB="0" distL="0" distR="0" wp14:anchorId="7B262897" wp14:editId="3BB6BE95">
-            <wp:extent cx="5731510" cy="651510"/>
-            <wp:effectExtent l="0" t="0" r="2540" b="0"/>
-            <wp:docPr id="11" name="Picture 11"/>
+          <wp:inline distT="0" distB="0" distL="0" distR="0" wp14:anchorId="7BAF7127" wp14:editId="0BCC2958">
+            <wp:extent cx="5731510" cy="2052320"/>
+            <wp:effectExtent l="0" t="0" r="2540" b="5080"/>
+            <wp:docPr id="6" name="Picture 6"/>
             <wp:cNvGraphicFramePr>
               <a:graphicFrameLocks xmlns:a="http://schemas.openxmlformats.org/drawingml/2006/main" noChangeAspect="1"/>
             </wp:cNvGraphicFramePr>
@@ -825,7 +676,7 @@
                   <pic:spPr>
                     <a:xfrm>
                       <a:off x="0" y="0"/>
-                      <a:ext cx="5731510" cy="651510"/>
+                      <a:ext cx="5731510" cy="2052320"/>
                     </a:xfrm>
                     <a:prstGeom prst="rect">
                       <a:avLst/>
@@ -839,17 +690,123 @@
       </w:r>
     </w:p>
     <w:p/>
+    <w:p/>
+    <w:p>
+      <w:pPr>
+        <w:ind w:left="2880" w:firstLine="720"/>
+        <w:rPr>
+          <w:sz w:val="28"/>
+          <w:szCs w:val="28"/>
+        </w:rPr>
+      </w:pPr>
+    </w:p>
+    <w:p>
+      <w:pPr>
+        <w:ind w:left="2880" w:firstLine="720"/>
+        <w:rPr>
+          <w:sz w:val="28"/>
+          <w:szCs w:val="28"/>
+        </w:rPr>
+      </w:pPr>
+    </w:p>
+    <w:p>
+      <w:pPr>
+        <w:ind w:left="2880" w:firstLine="720"/>
+        <w:rPr>
+          <w:sz w:val="28"/>
+          <w:szCs w:val="28"/>
+        </w:rPr>
+      </w:pPr>
+    </w:p>
+    <w:p>
+      <w:pPr>
+        <w:ind w:left="2880" w:firstLine="720"/>
+        <w:rPr>
+          <w:sz w:val="28"/>
+          <w:szCs w:val="28"/>
+        </w:rPr>
+      </w:pPr>
+    </w:p>
+    <w:p>
+      <w:pPr>
+        <w:ind w:left="2880" w:firstLine="720"/>
+        <w:rPr>
+          <w:sz w:val="28"/>
+          <w:szCs w:val="28"/>
+        </w:rPr>
+      </w:pPr>
+    </w:p>
+    <w:p>
+      <w:pPr>
+        <w:ind w:left="2880" w:firstLine="720"/>
+        <w:rPr>
+          <w:sz w:val="28"/>
+          <w:szCs w:val="28"/>
+        </w:rPr>
+      </w:pPr>
+    </w:p>
+    <w:p>
+      <w:pPr>
+        <w:ind w:left="2880" w:firstLine="720"/>
+        <w:rPr>
+          <w:sz w:val="28"/>
+          <w:szCs w:val="28"/>
+        </w:rPr>
+      </w:pPr>
+    </w:p>
+    <w:p>
+      <w:pPr>
+        <w:ind w:left="2880" w:firstLine="720"/>
+        <w:rPr>
+          <w:sz w:val="28"/>
+          <w:szCs w:val="28"/>
+        </w:rPr>
+      </w:pPr>
+    </w:p>
+    <w:p>
+      <w:pPr>
+        <w:ind w:left="2880" w:firstLine="720"/>
+        <w:rPr>
+          <w:sz w:val="28"/>
+          <w:szCs w:val="28"/>
+        </w:rPr>
+      </w:pPr>
+    </w:p>
+    <w:p>
+      <w:pPr>
+        <w:ind w:left="2880" w:firstLine="720"/>
+        <w:rPr>
+          <w:sz w:val="28"/>
+          <w:szCs w:val="28"/>
+        </w:rPr>
+      </w:pPr>
+    </w:p>
+    <w:p>
+      <w:pPr>
+        <w:ind w:left="2880" w:firstLine="720"/>
+        <w:rPr>
+          <w:sz w:val="28"/>
+          <w:szCs w:val="28"/>
+        </w:rPr>
+      </w:pPr>
+      <w:r>
+        <w:rPr>
+          <w:sz w:val="28"/>
+          <w:szCs w:val="28"/>
+        </w:rPr>
+        <w:t>EC2 Instance</w:t>
+      </w:r>
+    </w:p>
     <w:p>
       <w:r>
         <w:rPr>
           <w:noProof/>
         </w:rPr>
-        <w:lastRenderedPageBreak/>
         <w:drawing>
-          <wp:inline distT="0" distB="0" distL="0" distR="0" wp14:anchorId="191DB7F5" wp14:editId="395EFC6C">
-            <wp:extent cx="5731510" cy="2192020"/>
+          <wp:inline distT="0" distB="0" distL="0" distR="0" wp14:anchorId="7B262897" wp14:editId="3BB6BE95">
+            <wp:extent cx="5731510" cy="651510"/>
             <wp:effectExtent l="0" t="0" r="2540" b="0"/>
-            <wp:docPr id="8" name="Picture 8"/>
+            <wp:docPr id="11" name="Picture 11"/>
             <wp:cNvGraphicFramePr>
               <a:graphicFrameLocks xmlns:a="http://schemas.openxmlformats.org/drawingml/2006/main" noChangeAspect="1"/>
             </wp:cNvGraphicFramePr>
@@ -869,7 +826,7 @@
                   <pic:spPr>
                     <a:xfrm>
                       <a:off x="0" y="0"/>
-                      <a:ext cx="5731510" cy="2192020"/>
+                      <a:ext cx="5731510" cy="651510"/>
                     </a:xfrm>
                     <a:prstGeom prst="rect">
                       <a:avLst/>
@@ -882,16 +839,18 @@
         </w:drawing>
       </w:r>
     </w:p>
+    <w:p/>
     <w:p>
       <w:r>
         <w:rPr>
           <w:noProof/>
         </w:rPr>
+        <w:lastRenderedPageBreak/>
         <w:drawing>
-          <wp:inline distT="0" distB="0" distL="0" distR="0" wp14:anchorId="28275A1F" wp14:editId="6C1152DB">
-            <wp:extent cx="5731510" cy="2112010"/>
-            <wp:effectExtent l="0" t="0" r="2540" b="2540"/>
-            <wp:docPr id="9" name="Picture 9"/>
+          <wp:inline distT="0" distB="0" distL="0" distR="0" wp14:anchorId="191DB7F5" wp14:editId="395EFC6C">
+            <wp:extent cx="5731510" cy="2192020"/>
+            <wp:effectExtent l="0" t="0" r="2540" b="0"/>
+            <wp:docPr id="8" name="Picture 8"/>
             <wp:cNvGraphicFramePr>
               <a:graphicFrameLocks xmlns:a="http://schemas.openxmlformats.org/drawingml/2006/main" noChangeAspect="1"/>
             </wp:cNvGraphicFramePr>
@@ -911,7 +870,7 @@
                   <pic:spPr>
                     <a:xfrm>
                       <a:off x="0" y="0"/>
-                      <a:ext cx="5731510" cy="2112010"/>
+                      <a:ext cx="5731510" cy="2192020"/>
                     </a:xfrm>
                     <a:prstGeom prst="rect">
                       <a:avLst/>
@@ -930,10 +889,10 @@
           <w:noProof/>
         </w:rPr>
         <w:drawing>
-          <wp:inline distT="0" distB="0" distL="0" distR="0" wp14:anchorId="43EA1F46" wp14:editId="725FC903">
-            <wp:extent cx="5731510" cy="2047240"/>
-            <wp:effectExtent l="0" t="0" r="2540" b="0"/>
-            <wp:docPr id="10" name="Picture 10"/>
+          <wp:inline distT="0" distB="0" distL="0" distR="0" wp14:anchorId="28275A1F" wp14:editId="6C1152DB">
+            <wp:extent cx="5731510" cy="2112010"/>
+            <wp:effectExtent l="0" t="0" r="2540" b="2540"/>
+            <wp:docPr id="9" name="Picture 9"/>
             <wp:cNvGraphicFramePr>
               <a:graphicFrameLocks xmlns:a="http://schemas.openxmlformats.org/drawingml/2006/main" noChangeAspect="1"/>
             </wp:cNvGraphicFramePr>
@@ -953,6 +912,48 @@
                   <pic:spPr>
                     <a:xfrm>
                       <a:off x="0" y="0"/>
+                      <a:ext cx="5731510" cy="2112010"/>
+                    </a:xfrm>
+                    <a:prstGeom prst="rect">
+                      <a:avLst/>
+                    </a:prstGeom>
+                  </pic:spPr>
+                </pic:pic>
+              </a:graphicData>
+            </a:graphic>
+          </wp:inline>
+        </w:drawing>
+      </w:r>
+    </w:p>
+    <w:p>
+      <w:r>
+        <w:rPr>
+          <w:noProof/>
+        </w:rPr>
+        <w:drawing>
+          <wp:inline distT="0" distB="0" distL="0" distR="0" wp14:anchorId="43EA1F46" wp14:editId="725FC903">
+            <wp:extent cx="5731510" cy="2047240"/>
+            <wp:effectExtent l="0" t="0" r="2540" b="0"/>
+            <wp:docPr id="10" name="Picture 10"/>
+            <wp:cNvGraphicFramePr>
+              <a:graphicFrameLocks xmlns:a="http://schemas.openxmlformats.org/drawingml/2006/main" noChangeAspect="1"/>
+            </wp:cNvGraphicFramePr>
+            <a:graphic xmlns:a="http://schemas.openxmlformats.org/drawingml/2006/main">
+              <a:graphicData uri="http://schemas.openxmlformats.org/drawingml/2006/picture">
+                <pic:pic xmlns:pic="http://schemas.openxmlformats.org/drawingml/2006/picture">
+                  <pic:nvPicPr>
+                    <pic:cNvPr id="1" name=""/>
+                    <pic:cNvPicPr/>
+                  </pic:nvPicPr>
+                  <pic:blipFill>
+                    <a:blip r:embed="rId14"/>
+                    <a:stretch>
+                      <a:fillRect/>
+                    </a:stretch>
+                  </pic:blipFill>
+                  <pic:spPr>
+                    <a:xfrm>
+                      <a:off x="0" y="0"/>
                       <a:ext cx="5731510" cy="2047240"/>
                     </a:xfrm>
                     <a:prstGeom prst="rect">
@@ -1018,7 +1019,7 @@
                     <pic:cNvPicPr/>
                   </pic:nvPicPr>
                   <pic:blipFill>
-                    <a:blip r:embed="rId14"/>
+                    <a:blip r:embed="rId15"/>
                     <a:stretch>
                       <a:fillRect/>
                     </a:stretch>
